--- a/Python/Python for Data Science.docx
+++ b/Python/Python for Data Science.docx
@@ -1107,13 +1107,872 @@
     </w:p>
     <w:p>
       <w:r>
+        <w:rPr>
+          <w:noProof/>
+          <w:lang w:eastAsia="en-IN"/>
+        </w:rPr>
+        <w:drawing>
+          <wp:inline distT="0" distB="0" distL="0" distR="0">
+            <wp:extent cx="5731510" cy="3223974"/>
+            <wp:effectExtent l="0" t="0" r="2540" b="0"/>
+            <wp:docPr id="17" name="Picture 17" descr="treemap chart"/>
+            <wp:cNvGraphicFramePr>
+              <a:graphicFrameLocks xmlns:a="http://schemas.openxmlformats.org/drawingml/2006/main" noChangeAspect="1"/>
+            </wp:cNvGraphicFramePr>
+            <a:graphic xmlns:a="http://schemas.openxmlformats.org/drawingml/2006/main">
+              <a:graphicData uri="http://schemas.openxmlformats.org/drawingml/2006/picture">
+                <pic:pic xmlns:pic="http://schemas.openxmlformats.org/drawingml/2006/picture">
+                  <pic:nvPicPr>
+                    <pic:cNvPr id="0" name="Picture 1" descr="treemap chart"/>
+                    <pic:cNvPicPr>
+                      <a:picLocks noChangeAspect="1" noChangeArrowheads="1"/>
+                    </pic:cNvPicPr>
+                  </pic:nvPicPr>
+                  <pic:blipFill>
+                    <a:blip r:embed="rId5" cstate="print">
+                      <a:extLst>
+                        <a:ext uri="{28A0092B-C50C-407E-A947-70E740481C1C}">
+                          <a14:useLocalDpi xmlns:a14="http://schemas.microsoft.com/office/drawing/2010/main" val="0"/>
+                        </a:ext>
+                      </a:extLst>
+                    </a:blip>
+                    <a:srcRect/>
+                    <a:stretch>
+                      <a:fillRect/>
+                    </a:stretch>
+                  </pic:blipFill>
+                  <pic:spPr bwMode="auto">
+                    <a:xfrm>
+                      <a:off x="0" y="0"/>
+                      <a:ext cx="5731510" cy="3223974"/>
+                    </a:xfrm>
+                    <a:prstGeom prst="rect">
+                      <a:avLst/>
+                    </a:prstGeom>
+                    <a:noFill/>
+                    <a:ln>
+                      <a:noFill/>
+                    </a:ln>
+                  </pic:spPr>
+                </pic:pic>
+              </a:graphicData>
+            </a:graphic>
+          </wp:inline>
+        </w:drawing>
+      </w:r>
+    </w:p>
+    <w:p>
+      <w:r>
         <w:t>pandas is another popular Python library that is widely used for data manipulation and analysis. It provides data structures and functions to efficiently handle and manipulate structured data, such as tables and time series data.</w:t>
       </w:r>
     </w:p>
+    <w:p>
+      <w:r>
+        <w:t>The primary data structure in pandas is the DataFrame, which is a two-dimensional table with labeled columns and rows. It allows you to perform various operations like indexing, filtering, grouping, and aggregating data.</w:t>
+      </w:r>
+    </w:p>
+    <w:p>
+      <w:pPr>
+        <w:pStyle w:val="Heading2"/>
+      </w:pPr>
+      <w:r>
+        <w:t>Series</w:t>
+      </w:r>
+    </w:p>
+    <w:p>
+      <w:r>
+        <w:t>A Series is a one-dimensional labeled array that can hold any data type. It's similar to a column in a spreadsheet or a dictionary. You can create a Series from a list, NumPy array, or a dictionary.</w:t>
+      </w:r>
+    </w:p>
+    <w:p>
+      <w:pPr>
+        <w:spacing w:after="0"/>
+        <w:ind w:left="720"/>
+      </w:pPr>
+      <w:r>
+        <w:t># Create a Series from a list</w:t>
+      </w:r>
+    </w:p>
+    <w:p>
+      <w:pPr>
+        <w:spacing w:after="0"/>
+        <w:ind w:left="720"/>
+      </w:pPr>
+      <w:r>
+        <w:t>data = [10, 20, 30, 40, 50]</w:t>
+      </w:r>
+    </w:p>
+    <w:p>
+      <w:pPr>
+        <w:spacing w:after="0"/>
+        <w:ind w:left="720"/>
+      </w:pPr>
+      <w:r>
+        <w:t>series = pd.Series(data)</w:t>
+      </w:r>
+    </w:p>
+    <w:p>
+      <w:pPr>
+        <w:spacing w:after="0"/>
+        <w:ind w:left="720"/>
+      </w:pPr>
+      <w:r>
+        <w:t>print(series)</w:t>
+      </w:r>
+    </w:p>
+    <w:p>
+      <w:pPr>
+        <w:spacing w:after="0"/>
+        <w:ind w:left="720"/>
+      </w:pPr>
+      <w:r>
+        <w:t>Output:</w:t>
+      </w:r>
+    </w:p>
+    <w:p>
+      <w:pPr>
+        <w:spacing w:after="0"/>
+        <w:ind w:left="720"/>
+      </w:pPr>
+      <w:r>
+        <w:t>0    10</w:t>
+      </w:r>
+    </w:p>
+    <w:p>
+      <w:pPr>
+        <w:spacing w:after="0"/>
+        <w:ind w:left="720"/>
+      </w:pPr>
+      <w:r>
+        <w:t>1    20</w:t>
+      </w:r>
+    </w:p>
+    <w:p>
+      <w:pPr>
+        <w:spacing w:after="0"/>
+        <w:ind w:left="720"/>
+      </w:pPr>
+      <w:r>
+        <w:t>2    30</w:t>
+      </w:r>
+    </w:p>
+    <w:p>
+      <w:pPr>
+        <w:spacing w:after="0"/>
+        <w:ind w:left="720"/>
+      </w:pPr>
+      <w:r>
+        <w:t>3    40</w:t>
+      </w:r>
+    </w:p>
+    <w:p>
+      <w:pPr>
+        <w:spacing w:after="0"/>
+        <w:ind w:left="720"/>
+      </w:pPr>
+      <w:r>
+        <w:t>4    50</w:t>
+      </w:r>
+    </w:p>
+    <w:p>
+      <w:pPr>
+        <w:ind w:firstLine="720"/>
+      </w:pPr>
+      <w:r>
+        <w:t>dtype: int64</w:t>
+      </w:r>
+    </w:p>
+    <w:p>
+      <w:pPr>
+        <w:ind w:firstLine="720"/>
+      </w:pPr>
+    </w:p>
+    <w:p>
+      <w:pPr>
+        <w:pStyle w:val="Heading2"/>
+      </w:pPr>
+      <w:r>
+        <w:t>DataFrames</w:t>
+      </w:r>
+    </w:p>
+    <w:p>
+      <w:r>
+        <w:t>A DataFrame is a two-dimensional labeled data structure with columns of potentially different types. It's like a table or a spreadsheet. You can create a DataFrame from a dictionary, a NumPy array, or by loading data from a file.</w:t>
+      </w:r>
+    </w:p>
+    <w:p>
+      <w:pPr>
+        <w:spacing w:after="0"/>
+        <w:ind w:left="720"/>
+      </w:pPr>
+      <w:r>
+        <w:lastRenderedPageBreak/>
+        <w:t>import pandas as pd</w:t>
+      </w:r>
+    </w:p>
+    <w:p>
+      <w:pPr>
+        <w:spacing w:after="0"/>
+        <w:ind w:left="720"/>
+      </w:pPr>
+      <w:r>
+        <w:t># Create a DataFrame from a dictionary</w:t>
+      </w:r>
+    </w:p>
+    <w:p>
+      <w:pPr>
+        <w:spacing w:after="0"/>
+        <w:ind w:left="720"/>
+      </w:pPr>
+      <w:r>
+        <w:t>data = {'Name': ['Alice', 'Bob', 'Charlie', 'Dave'],</w:t>
+      </w:r>
+    </w:p>
+    <w:p>
+      <w:pPr>
+        <w:spacing w:after="0"/>
+        <w:ind w:left="720"/>
+      </w:pPr>
+      <w:r>
+        <w:t xml:space="preserve">        'Age': [25, 30, 35, 40],</w:t>
+      </w:r>
+    </w:p>
+    <w:p>
+      <w:pPr>
+        <w:spacing w:after="0"/>
+        <w:ind w:left="720"/>
+      </w:pPr>
+      <w:r>
+        <w:t xml:space="preserve">        'City': ['New York', 'London', 'Paris', 'Tokyo']}</w:t>
+      </w:r>
+    </w:p>
+    <w:p>
+      <w:pPr>
+        <w:spacing w:after="0"/>
+        <w:ind w:left="720"/>
+      </w:pPr>
+      <w:r>
+        <w:t>df = pd.DataFrame(data)</w:t>
+      </w:r>
+    </w:p>
+    <w:p>
+      <w:pPr>
+        <w:spacing w:after="0"/>
+        <w:ind w:left="720"/>
+      </w:pPr>
+      <w:r>
+        <w:t>print(df)</w:t>
+      </w:r>
+    </w:p>
+    <w:p>
+      <w:pPr>
+        <w:spacing w:after="0"/>
+        <w:ind w:left="720"/>
+      </w:pPr>
+      <w:r>
+        <w:t xml:space="preserve">      Name  Age      City</w:t>
+      </w:r>
+    </w:p>
+    <w:p>
+      <w:pPr>
+        <w:spacing w:after="0"/>
+        <w:ind w:left="720"/>
+      </w:pPr>
+      <w:r>
+        <w:t>0    Alice   25  New York</w:t>
+      </w:r>
+    </w:p>
+    <w:p>
+      <w:pPr>
+        <w:spacing w:after="0"/>
+        <w:ind w:left="720"/>
+      </w:pPr>
+      <w:r>
+        <w:t>1      Bob   30    London</w:t>
+      </w:r>
+    </w:p>
+    <w:p>
+      <w:pPr>
+        <w:spacing w:after="0"/>
+        <w:ind w:left="720"/>
+      </w:pPr>
+      <w:r>
+        <w:t>2  Charlie   35     Paris</w:t>
+      </w:r>
+    </w:p>
+    <w:p>
+      <w:pPr>
+        <w:spacing w:after="0"/>
+        <w:ind w:left="720"/>
+      </w:pPr>
+      <w:r>
+        <w:t>3     Dave   40     Tokyo</w:t>
+      </w:r>
+    </w:p>
+    <w:p>
+      <w:pPr>
+        <w:spacing w:after="0"/>
+      </w:pPr>
+    </w:p>
+    <w:p>
+      <w:pPr>
+        <w:pStyle w:val="Heading2"/>
+      </w:pPr>
+      <w:bookmarkStart w:id="0" w:name="_GoBack"/>
+      <w:bookmarkEnd w:id="0"/>
+      <w:r>
+        <w:t>Indexing</w:t>
+      </w:r>
+    </w:p>
+    <w:p>
+      <w:r>
+        <w:t>You can select specific rows or columns in a DataFrame using various indexing techniques, such as using column names, row labels, or conditional selection.</w:t>
+      </w:r>
+    </w:p>
+    <w:p>
+      <w:pPr>
+        <w:spacing w:after="0"/>
+        <w:ind w:left="720"/>
+      </w:pPr>
+      <w:r>
+        <w:t># Selecting columns</w:t>
+      </w:r>
+    </w:p>
+    <w:p>
+      <w:pPr>
+        <w:spacing w:after="0"/>
+        <w:ind w:left="720"/>
+      </w:pPr>
+      <w:r>
+        <w:t>print(df['Name'])</w:t>
+      </w:r>
+    </w:p>
+    <w:p>
+      <w:pPr>
+        <w:spacing w:after="0"/>
+        <w:ind w:left="720"/>
+      </w:pPr>
+      <w:r>
+        <w:t>print(df[['Name', 'City']])</w:t>
+      </w:r>
+    </w:p>
+    <w:p>
+      <w:pPr>
+        <w:spacing w:after="0"/>
+        <w:ind w:left="720"/>
+      </w:pPr>
+    </w:p>
+    <w:p>
+      <w:pPr>
+        <w:spacing w:after="0"/>
+        <w:ind w:left="720"/>
+      </w:pPr>
+      <w:r>
+        <w:t># Selecting rows</w:t>
+      </w:r>
+    </w:p>
+    <w:p>
+      <w:pPr>
+        <w:spacing w:after="0"/>
+        <w:ind w:left="720"/>
+      </w:pPr>
+      <w:r>
+        <w:t>print(df.loc[1])  # Select row by label. 1,2,3… are default labels</w:t>
+      </w:r>
+    </w:p>
+    <w:p>
+      <w:pPr>
+        <w:spacing w:after="0"/>
+        <w:ind w:left="720"/>
+      </w:pPr>
+      <w:r>
+        <w:t>print(df.iloc[2])  # Select row by integer index</w:t>
+      </w:r>
+    </w:p>
+    <w:p>
+      <w:pPr>
+        <w:spacing w:after="0"/>
+        <w:ind w:left="720"/>
+      </w:pPr>
+    </w:p>
+    <w:p>
+      <w:pPr>
+        <w:spacing w:after="0"/>
+        <w:ind w:left="720"/>
+      </w:pPr>
+      <w:r>
+        <w:t># Create a DataFrame</w:t>
+      </w:r>
+    </w:p>
+    <w:p>
+      <w:pPr>
+        <w:spacing w:after="0"/>
+        <w:ind w:left="720"/>
+      </w:pPr>
+      <w:r>
+        <w:t>data = {'A': [1, 2, 3],</w:t>
+      </w:r>
+    </w:p>
+    <w:p>
+      <w:pPr>
+        <w:spacing w:after="0"/>
+        <w:ind w:left="720"/>
+      </w:pPr>
+      <w:r>
+        <w:t xml:space="preserve">        'B': [4, 5, 6]}</w:t>
+      </w:r>
+    </w:p>
+    <w:p>
+      <w:pPr>
+        <w:spacing w:after="0"/>
+        <w:ind w:left="720"/>
+      </w:pPr>
+      <w:r>
+        <w:t>df = pd.DataFrame(data)</w:t>
+      </w:r>
+    </w:p>
+    <w:p>
+      <w:pPr>
+        <w:spacing w:after="0"/>
+        <w:ind w:left="720"/>
+      </w:pPr>
+    </w:p>
+    <w:p>
+      <w:pPr>
+        <w:spacing w:after="0"/>
+        <w:ind w:left="720"/>
+      </w:pPr>
+      <w:r>
+        <w:t># Manually add labels using rename()</w:t>
+      </w:r>
+    </w:p>
+    <w:p>
+      <w:pPr>
+        <w:spacing w:after="0"/>
+        <w:ind w:left="720"/>
+      </w:pPr>
+      <w:r>
+        <w:t>df = df.rename(index={0: 'Label1', 1: 'Label2', 2: 'Label3'}, columns={'A': 'Column1', 'B': 'Column2'})</w:t>
+      </w:r>
+    </w:p>
+    <w:p>
+      <w:pPr>
+        <w:spacing w:after="0"/>
+        <w:ind w:left="720"/>
+      </w:pPr>
+      <w:r>
+        <w:t>print(df)</w:t>
+      </w:r>
+    </w:p>
+    <w:p>
+      <w:pPr>
+        <w:spacing w:after="0"/>
+        <w:ind w:left="720"/>
+      </w:pPr>
+      <w:r>
+        <w:t># Add labels using a list</w:t>
+      </w:r>
+    </w:p>
+    <w:p>
+      <w:pPr>
+        <w:spacing w:after="0"/>
+        <w:ind w:left="720"/>
+      </w:pPr>
+      <w:r>
+        <w:t>label_list = ['Label1', 'Label2', 'Label3']</w:t>
+      </w:r>
+    </w:p>
+    <w:p>
+      <w:pPr>
+        <w:spacing w:after="0"/>
+        <w:ind w:left="720"/>
+      </w:pPr>
+      <w:r>
+        <w:t>df.index = label_list</w:t>
+      </w:r>
+    </w:p>
+    <w:p>
+      <w:pPr>
+        <w:spacing w:after="0"/>
+        <w:ind w:left="720"/>
+      </w:pPr>
+    </w:p>
+    <w:p>
+      <w:pPr>
+        <w:spacing w:after="0"/>
+        <w:ind w:left="720"/>
+      </w:pPr>
+      <w:r>
+        <w:t>column_list = ['Column1', 'Column2']</w:t>
+      </w:r>
+    </w:p>
+    <w:p>
+      <w:pPr>
+        <w:spacing w:after="0"/>
+        <w:ind w:left="720"/>
+      </w:pPr>
+      <w:r>
+        <w:t>df.columns = column_list</w:t>
+      </w:r>
+    </w:p>
+    <w:p>
+      <w:pPr>
+        <w:spacing w:after="0"/>
+      </w:pPr>
+    </w:p>
+    <w:p>
+      <w:pPr>
+        <w:spacing w:after="0"/>
+        <w:ind w:left="720"/>
+      </w:pPr>
+      <w:r>
+        <w:t>#Reset index, current index will become new column named index. New index starts from 0</w:t>
+      </w:r>
+    </w:p>
+    <w:p>
+      <w:pPr>
+        <w:spacing w:after="0"/>
+        <w:ind w:left="720"/>
+      </w:pPr>
+      <w:r>
+        <w:t>df.reset_index(inplace = True)</w:t>
+      </w:r>
+    </w:p>
+    <w:p>
+      <w:pPr>
+        <w:spacing w:after="0"/>
+        <w:ind w:left="720"/>
+      </w:pPr>
+    </w:p>
+    <w:p>
+      <w:pPr>
+        <w:spacing w:after="0"/>
+        <w:ind w:left="720"/>
+      </w:pPr>
+      <w:r>
+        <w:t>#To set a column as index</w:t>
+      </w:r>
+    </w:p>
+    <w:p>
+      <w:pPr>
+        <w:spacing w:after="0"/>
+        <w:ind w:left="720"/>
+      </w:pPr>
+      <w:r>
+        <w:t>df.set_index(‘B’, inplace = True)</w:t>
+      </w:r>
+    </w:p>
+    <w:p>
+      <w:pPr>
+        <w:spacing w:after="0"/>
+        <w:ind w:left="720"/>
+      </w:pPr>
+    </w:p>
     <w:p/>
     <w:p>
-      <w:r>
-        <w:t>The primary data structure in pandas is the DataFrame, which is a two-dimensional table with labeled columns and rows. It allows you to perform various operations like indexing, filtering, grouping, and aggregating data.</w:t>
+      <w:pPr>
+        <w:pStyle w:val="Heading2"/>
+      </w:pPr>
+      <w:r>
+        <w:lastRenderedPageBreak/>
+        <w:t>Conditional Selection</w:t>
+      </w:r>
+    </w:p>
+    <w:p>
+      <w:pPr>
+        <w:spacing w:after="0"/>
+        <w:ind w:left="720"/>
+      </w:pPr>
+      <w:r>
+        <w:t># Create a DataFrame</w:t>
+      </w:r>
+    </w:p>
+    <w:p>
+      <w:pPr>
+        <w:spacing w:after="0"/>
+        <w:ind w:left="720"/>
+      </w:pPr>
+      <w:r>
+        <w:t>data = {'Name': ['Alice', 'Bob', 'Charlie', 'Dave'],</w:t>
+      </w:r>
+    </w:p>
+    <w:p>
+      <w:pPr>
+        <w:spacing w:after="0"/>
+        <w:ind w:left="720"/>
+      </w:pPr>
+      <w:r>
+        <w:t xml:space="preserve">        'Age': [25, 30, 35, 40],</w:t>
+      </w:r>
+    </w:p>
+    <w:p>
+      <w:pPr>
+        <w:spacing w:after="0"/>
+        <w:ind w:left="720"/>
+      </w:pPr>
+      <w:r>
+        <w:t xml:space="preserve">        'City': ['New York', 'London', 'Paris', 'Tokyo']}</w:t>
+      </w:r>
+    </w:p>
+    <w:p>
+      <w:pPr>
+        <w:spacing w:after="0"/>
+        <w:ind w:left="720"/>
+      </w:pPr>
+      <w:r>
+        <w:t>df = pd.DataFrame(data)</w:t>
+      </w:r>
+    </w:p>
+    <w:p>
+      <w:pPr>
+        <w:spacing w:after="0"/>
+        <w:ind w:left="720"/>
+      </w:pPr>
+    </w:p>
+    <w:p>
+      <w:pPr>
+        <w:spacing w:after="0"/>
+        <w:ind w:left="720"/>
+      </w:pPr>
+      <w:r>
+        <w:t># Conditional selection based on a single condition</w:t>
+      </w:r>
+    </w:p>
+    <w:p>
+      <w:pPr>
+        <w:spacing w:after="0"/>
+        <w:ind w:left="720"/>
+      </w:pPr>
+      <w:r>
+        <w:t>mask = df['Age'] &gt; 30  # Create a mask for values greater than 30</w:t>
+      </w:r>
+    </w:p>
+    <w:p>
+      <w:pPr>
+        <w:spacing w:after="0"/>
+        <w:ind w:left="720"/>
+      </w:pPr>
+      <w:r>
+        <w:t>selected_rows = df[mask]  # Apply the mask to the DataFrame</w:t>
+      </w:r>
+    </w:p>
+    <w:p>
+      <w:pPr>
+        <w:spacing w:after="0"/>
+        <w:ind w:left="720"/>
+      </w:pPr>
+      <w:r>
+        <w:t>print(selected_rows)</w:t>
+      </w:r>
+    </w:p>
+    <w:p>
+      <w:pPr>
+        <w:spacing w:after="0"/>
+        <w:ind w:left="720"/>
+      </w:pPr>
+    </w:p>
+    <w:p>
+      <w:pPr>
+        <w:spacing w:after="0"/>
+        <w:ind w:left="720"/>
+      </w:pPr>
+      <w:r>
+        <w:t># Conditional selection with multiple conditions</w:t>
+      </w:r>
+    </w:p>
+    <w:p>
+      <w:pPr>
+        <w:spacing w:after="0"/>
+        <w:ind w:left="720"/>
+      </w:pPr>
+      <w:r>
+        <w:t>mask = (df['Age'] &gt; 30) &amp; (df['City'] == 'Paris')</w:t>
+      </w:r>
+    </w:p>
+    <w:p>
+      <w:pPr>
+        <w:spacing w:after="0"/>
+        <w:ind w:left="720"/>
+      </w:pPr>
+      <w:r>
+        <w:t>selected_rows = df[mask]</w:t>
+      </w:r>
+    </w:p>
+    <w:p>
+      <w:pPr>
+        <w:spacing w:after="0"/>
+        <w:ind w:left="720"/>
+      </w:pPr>
+      <w:r>
+        <w:t>print(selected_rows)</w:t>
+      </w:r>
+    </w:p>
+    <w:p>
+      <w:pPr>
+        <w:spacing w:after="0"/>
+        <w:ind w:left="720"/>
+      </w:pPr>
+    </w:p>
+    <w:p>
+      <w:pPr>
+        <w:spacing w:after="0"/>
+        <w:ind w:left="720"/>
+      </w:pPr>
+      <w:r>
+        <w:t>mask = (df['Age'] &gt; 30) &amp; (df['City'].isin(['Paris', 'Tokyo']))</w:t>
+      </w:r>
+      <w:r>
+        <w:t xml:space="preserve"> # for or use |</w:t>
+      </w:r>
+    </w:p>
+    <w:p>
+      <w:pPr>
+        <w:spacing w:after="0"/>
+        <w:ind w:left="720"/>
+      </w:pPr>
+      <w:r>
+        <w:t>selected_rows = df[mask]</w:t>
+      </w:r>
+    </w:p>
+    <w:p>
+      <w:pPr>
+        <w:spacing w:after="0"/>
+        <w:ind w:left="720"/>
+      </w:pPr>
+      <w:r>
+        <w:t>print(selected_rows)</w:t>
+      </w:r>
+    </w:p>
+    <w:p>
+      <w:pPr>
+        <w:spacing w:after="0"/>
+        <w:ind w:left="720"/>
+      </w:pPr>
+    </w:p>
+    <w:p>
+      <w:pPr>
+        <w:spacing w:after="0"/>
+        <w:ind w:left="720"/>
+      </w:pPr>
+      <w:r>
+        <w:t># Select the Name column for rows where Age is greater than 30</w:t>
+      </w:r>
+    </w:p>
+    <w:p>
+      <w:pPr>
+        <w:spacing w:after="0"/>
+        <w:ind w:left="720"/>
+      </w:pPr>
+      <w:r>
+        <w:t>selected_column = df.loc[df['Age'] &gt; 30, 'Name']</w:t>
+      </w:r>
+    </w:p>
+    <w:p>
+      <w:pPr>
+        <w:spacing w:after="0"/>
+        <w:ind w:left="720"/>
+      </w:pPr>
+      <w:r>
+        <w:t># Select rows where Name starts with 'A'</w:t>
+      </w:r>
+    </w:p>
+    <w:p>
+      <w:pPr>
+        <w:spacing w:after="0"/>
+        <w:ind w:left="720"/>
+      </w:pPr>
+      <w:r>
+        <w:t>mask = df['Name'].str.startswith('A')</w:t>
+      </w:r>
+    </w:p>
+    <w:p>
+      <w:pPr>
+        <w:spacing w:after="0"/>
+        <w:ind w:left="720"/>
+      </w:pPr>
+      <w:r>
+        <w:t>selected_rows = df[mask]</w:t>
+      </w:r>
+    </w:p>
+    <w:p>
+      <w:pPr>
+        <w:spacing w:after="0"/>
+        <w:ind w:left="720"/>
+      </w:pPr>
+      <w:r>
+        <w:t>print(selected_rows)</w:t>
+      </w:r>
+    </w:p>
+    <w:p>
+      <w:pPr>
+        <w:spacing w:after="0"/>
+        <w:ind w:left="720"/>
+      </w:pPr>
+      <w:r>
+        <w:t># Select rows where Age is greater than 30 using the query() method</w:t>
+      </w:r>
+    </w:p>
+    <w:p>
+      <w:pPr>
+        <w:spacing w:after="0"/>
+        <w:ind w:left="720"/>
+      </w:pPr>
+      <w:r>
+        <w:t>selected_rows = df.query('Age &gt; 30')</w:t>
+      </w:r>
+    </w:p>
+    <w:p>
+      <w:pPr>
+        <w:spacing w:after="0"/>
+        <w:ind w:left="720"/>
+      </w:pPr>
+      <w:r>
+        <w:t>print(selected_rows)</w:t>
+      </w:r>
+    </w:p>
+    <w:p>
+      <w:pPr>
+        <w:spacing w:after="0"/>
+        <w:ind w:left="720"/>
+      </w:pPr>
+      <w:r>
+        <w:t># Select rows where Age is greater than 30 and City is 'Paris', and retrieve only the 'Name' and 'Salary' columns</w:t>
+      </w:r>
+    </w:p>
+    <w:p>
+      <w:pPr>
+        <w:spacing w:after="0"/>
+        <w:ind w:left="720"/>
+      </w:pPr>
+      <w:r>
+        <w:t>selected_rows = df[df['Age'] &gt; 30].loc[df['City'] == 'Paris', ['Name', 'Salary']]</w:t>
+      </w:r>
+    </w:p>
+    <w:p>
+      <w:pPr>
+        <w:spacing w:after="0"/>
+        <w:ind w:left="720"/>
+      </w:pPr>
+      <w:r>
+        <w:t># Select rows where Salary is greater than or equal to 60000, sort them by Age in descending order, and retrieve all columns</w:t>
+      </w:r>
+    </w:p>
+    <w:p>
+      <w:pPr>
+        <w:spacing w:after="0"/>
+        <w:ind w:left="720"/>
+      </w:pPr>
+      <w:r>
+        <w:t>selected_rows = df[df['Salary'] &gt;= 60000].sort_values(by='Age', ascending=False)</w:t>
+      </w:r>
+    </w:p>
+    <w:p>
+      <w:pPr>
+        <w:spacing w:after="0"/>
+        <w:ind w:left="720"/>
+      </w:pPr>
+      <w:r>
+        <w:t>print(selected_rows)</w:t>
       </w:r>
     </w:p>
     <w:p/>
@@ -1122,115 +1981,248 @@
         <w:pStyle w:val="Heading2"/>
       </w:pPr>
       <w:r>
-        <w:t>Series</w:t>
-      </w:r>
-    </w:p>
-    <w:p>
-      <w:r>
-        <w:t>A Series is a one-dimensional labeled array that can hold any data type. It's similar to a column in a spreadsheet or a dictionary. You can create a Series from a list, NumPy array, or a dictionary.</w:t>
-      </w:r>
-    </w:p>
-    <w:p>
-      <w:pPr>
-        <w:spacing w:after="0"/>
-        <w:ind w:left="720"/>
-      </w:pPr>
-      <w:r>
-        <w:t># Create a Series from a list</w:t>
-      </w:r>
-    </w:p>
-    <w:p>
-      <w:pPr>
-        <w:spacing w:after="0"/>
-        <w:ind w:left="720"/>
-      </w:pPr>
-      <w:r>
-        <w:t>data = [10, 20, 30, 40, 50]</w:t>
-      </w:r>
-    </w:p>
-    <w:p>
-      <w:pPr>
-        <w:spacing w:after="0"/>
-        <w:ind w:left="720"/>
-      </w:pPr>
-      <w:r>
-        <w:t>series = pd.Series(data)</w:t>
-      </w:r>
-    </w:p>
-    <w:p>
-      <w:pPr>
-        <w:spacing w:after="0"/>
-        <w:ind w:left="720"/>
-      </w:pPr>
-      <w:r>
-        <w:t>print(series)</w:t>
-      </w:r>
-    </w:p>
-    <w:p>
-      <w:pPr>
-        <w:spacing w:after="0"/>
-        <w:ind w:left="720"/>
-      </w:pPr>
-      <w:r>
-        <w:t>Output:</w:t>
-      </w:r>
-    </w:p>
-    <w:p>
-      <w:pPr>
-        <w:spacing w:after="0"/>
-        <w:ind w:left="720"/>
-      </w:pPr>
-      <w:r>
-        <w:t>0    10</w:t>
-      </w:r>
-    </w:p>
-    <w:p>
-      <w:pPr>
-        <w:spacing w:after="0"/>
-        <w:ind w:left="720"/>
-      </w:pPr>
-      <w:r>
-        <w:t>1    20</w:t>
-      </w:r>
-    </w:p>
-    <w:p>
-      <w:pPr>
-        <w:spacing w:after="0"/>
-        <w:ind w:left="720"/>
-      </w:pPr>
-      <w:r>
-        <w:t>2    30</w:t>
-      </w:r>
-    </w:p>
-    <w:p>
-      <w:pPr>
-        <w:spacing w:after="0"/>
-        <w:ind w:left="720"/>
-      </w:pPr>
-      <w:r>
-        <w:t>3    40</w:t>
-      </w:r>
-    </w:p>
-    <w:p>
-      <w:pPr>
-        <w:spacing w:after="0"/>
-        <w:ind w:left="720"/>
-      </w:pPr>
-      <w:r>
-        <w:t>4    50</w:t>
-      </w:r>
+        <w:t>Joins and Concatenation</w:t>
+      </w:r>
+    </w:p>
+    <w:p>
+      <w:r>
+        <w:t>pandas allows you to combine multiple DataFrames through joins and concatenation operations.</w:t>
+      </w:r>
+    </w:p>
+    <w:p>
+      <w:pPr>
+        <w:spacing w:after="0"/>
+        <w:ind w:left="720"/>
+      </w:pPr>
+      <w:r>
+        <w:t># Create two DataFrames</w:t>
+      </w:r>
+    </w:p>
+    <w:p>
+      <w:pPr>
+        <w:spacing w:after="0"/>
+        <w:ind w:left="720"/>
+      </w:pPr>
+      <w:r>
+        <w:t>df1 = pd.DataFrame({'A': [1, 2, 3],</w:t>
+      </w:r>
+    </w:p>
+    <w:p>
+      <w:pPr>
+        <w:spacing w:after="0"/>
+        <w:ind w:left="720"/>
+      </w:pPr>
+      <w:r>
+        <w:t xml:space="preserve">                    'Key': ['K0', 'K1', 'K2']})</w:t>
+      </w:r>
+    </w:p>
+    <w:p>
+      <w:pPr>
+        <w:spacing w:after="0"/>
+        <w:ind w:left="720"/>
+      </w:pPr>
+    </w:p>
+    <w:p>
+      <w:pPr>
+        <w:spacing w:after="0"/>
+        <w:ind w:left="720"/>
+      </w:pPr>
+      <w:r>
+        <w:t>df2 = pd.DataFrame({'B': [4, 5, 6],</w:t>
+      </w:r>
+    </w:p>
+    <w:p>
+      <w:pPr>
+        <w:spacing w:after="0"/>
+        <w:ind w:left="720"/>
+      </w:pPr>
+      <w:r>
+        <w:t xml:space="preserve">                    'Key': ['K0', 'K1', 'K2']})</w:t>
+      </w:r>
+    </w:p>
+    <w:p>
+      <w:pPr>
+        <w:spacing w:after="0"/>
+        <w:ind w:left="720"/>
+      </w:pPr>
+    </w:p>
+    <w:p>
+      <w:pPr>
+        <w:spacing w:after="0"/>
+        <w:ind w:left="720"/>
+      </w:pPr>
+      <w:r>
+        <w:t># Join the DataFrames based on the 'Key' column</w:t>
+      </w:r>
+    </w:p>
+    <w:p>
+      <w:pPr>
+        <w:spacing w:after="0"/>
+        <w:ind w:left="720"/>
+      </w:pPr>
+      <w:r>
+        <w:t>joined_df = df1.join(df2.set_index('Key'), on='Key')</w:t>
+      </w:r>
+    </w:p>
+    <w:p>
+      <w:pPr>
+        <w:spacing w:after="0"/>
+        <w:ind w:left="720"/>
+      </w:pPr>
+      <w:r>
+        <w:t>print(joined_df)</w:t>
+      </w:r>
+    </w:p>
+    <w:p>
+      <w:pPr>
+        <w:spacing w:after="0"/>
+        <w:ind w:left="720"/>
+      </w:pPr>
     </w:p>
     <w:p>
       <w:pPr>
         <w:ind w:firstLine="720"/>
       </w:pPr>
       <w:r>
-        <w:t>dtype: int64</w:t>
-      </w:r>
-    </w:p>
-    <w:p>
-      <w:pPr>
-        <w:ind w:firstLine="720"/>
+        <w:t># Joining DataFrames based on a common column</w:t>
+      </w:r>
+    </w:p>
+    <w:p>
+      <w:pPr>
+        <w:spacing w:after="0"/>
+        <w:ind w:left="720"/>
+      </w:pPr>
+      <w:r>
+        <w:t>df1 = pd.DataFrame({'A': ['A0', 'A1', 'A2'],</w:t>
+      </w:r>
+    </w:p>
+    <w:p>
+      <w:pPr>
+        <w:spacing w:after="0"/>
+        <w:ind w:left="720"/>
+      </w:pPr>
+      <w:r>
+        <w:t xml:space="preserve">                    'B': ['B0', 'B1', 'B2']})</w:t>
+      </w:r>
+    </w:p>
+    <w:p>
+      <w:pPr>
+        <w:spacing w:after="0"/>
+        <w:ind w:left="720"/>
+      </w:pPr>
+      <w:r>
+        <w:t>df2 = pd.DataFrame({'A': ['A2', 'A3', 'A4'],</w:t>
+      </w:r>
+    </w:p>
+    <w:p>
+      <w:pPr>
+        <w:spacing w:after="0"/>
+        <w:ind w:left="720"/>
+      </w:pPr>
+      <w:r>
+        <w:t xml:space="preserve">              </w:t>
+      </w:r>
+      <w:r>
+        <w:t xml:space="preserve">      'C': ['C2', 'C3', 'C4']})</w:t>
+      </w:r>
+    </w:p>
+    <w:p>
+      <w:pPr>
+        <w:spacing w:after="0"/>
+        <w:ind w:left="720"/>
+      </w:pPr>
+      <w:r>
+        <w:t>merged_df = pd.merge(df1, df2, on='A')</w:t>
+      </w:r>
+    </w:p>
+    <w:p>
+      <w:pPr>
+        <w:spacing w:after="0"/>
+        <w:ind w:left="720"/>
+      </w:pPr>
+      <w:r>
+        <w:t>print(merged_df)</w:t>
+      </w:r>
+    </w:p>
+    <w:p>
+      <w:pPr>
+        <w:spacing w:after="0"/>
+      </w:pPr>
+    </w:p>
+    <w:p/>
+    <w:p>
+      <w:pPr>
+        <w:spacing w:after="0"/>
+        <w:ind w:left="720"/>
+      </w:pPr>
+      <w:r>
+        <w:t># Concatenating DataFrames vertically</w:t>
+      </w:r>
+    </w:p>
+    <w:p>
+      <w:pPr>
+        <w:spacing w:after="0"/>
+        <w:ind w:left="720"/>
+      </w:pPr>
+      <w:r>
+        <w:t>df1 = pd.DataFrame({'A': ['A0', 'A1', 'A2'],</w:t>
+      </w:r>
+    </w:p>
+    <w:p>
+      <w:pPr>
+        <w:spacing w:after="0"/>
+        <w:ind w:left="720"/>
+      </w:pPr>
+      <w:r>
+        <w:t xml:space="preserve">                    'B': ['B0', 'B1', 'B2']})</w:t>
+      </w:r>
+    </w:p>
+    <w:p>
+      <w:pPr>
+        <w:spacing w:after="0"/>
+        <w:ind w:left="720"/>
+      </w:pPr>
+      <w:r>
+        <w:t>df2 = pd.DataFrame({'A': ['A3', 'A4', 'A5'],</w:t>
+      </w:r>
+    </w:p>
+    <w:p>
+      <w:pPr>
+        <w:spacing w:after="0"/>
+        <w:ind w:left="720"/>
+      </w:pPr>
+      <w:r>
+        <w:t xml:space="preserve">                    'B': ['B3', 'B4', 'B5']})</w:t>
+      </w:r>
+    </w:p>
+    <w:p>
+      <w:pPr>
+        <w:spacing w:after="0"/>
+        <w:ind w:left="720"/>
+      </w:pPr>
+    </w:p>
+    <w:p>
+      <w:pPr>
+        <w:spacing w:after="0"/>
+        <w:ind w:left="720"/>
+      </w:pPr>
+      <w:r>
+        <w:t>concatenated_df = pd.concat([df1, df2])</w:t>
+      </w:r>
+    </w:p>
+    <w:p>
+      <w:pPr>
+        <w:spacing w:after="0"/>
+        <w:ind w:left="720"/>
+      </w:pPr>
+      <w:r>
+        <w:t>print(concatenated_df)</w:t>
+      </w:r>
+    </w:p>
+    <w:p>
+      <w:pPr>
+        <w:spacing w:after="0"/>
+        <w:ind w:left="720"/>
       </w:pPr>
     </w:p>
     <w:p>
@@ -1238,66 +2230,201 @@
         <w:pStyle w:val="Heading2"/>
       </w:pPr>
       <w:r>
-        <w:t>DataFrames</w:t>
-      </w:r>
-    </w:p>
-    <w:p>
-      <w:r>
-        <w:t>A DataFrame is a two-dimensional labeled data structure with columns of potentially different types. It's like a table or a spreadsheet. You can create a DataFrame from a dictionary, a NumPy array, or by loading data from a file.</w:t>
-      </w:r>
-    </w:p>
-    <w:p>
-      <w:pPr>
-        <w:spacing w:after="0"/>
-        <w:ind w:left="720"/>
-      </w:pPr>
-      <w:r>
-        <w:t>import pandas as pd</w:t>
-      </w:r>
-    </w:p>
-    <w:p>
-      <w:pPr>
-        <w:spacing w:after="0"/>
-        <w:ind w:left="720"/>
-      </w:pPr>
-      <w:r>
-        <w:t># Create a DataFrame from a dictionary</w:t>
-      </w:r>
-    </w:p>
-    <w:p>
-      <w:pPr>
-        <w:spacing w:after="0"/>
-        <w:ind w:left="720"/>
-      </w:pPr>
-      <w:r>
-        <w:t>data = {'Name': ['Alice', 'Bob', 'Charlie', 'Dave'],</w:t>
-      </w:r>
-    </w:p>
-    <w:p>
-      <w:pPr>
-        <w:spacing w:after="0"/>
-        <w:ind w:left="720"/>
-      </w:pPr>
-      <w:r>
-        <w:t xml:space="preserve">        'Age': [25, 30, 35, 40],</w:t>
-      </w:r>
-    </w:p>
-    <w:p>
-      <w:pPr>
-        <w:spacing w:after="0"/>
-        <w:ind w:left="720"/>
-      </w:pPr>
-      <w:r>
-        <w:t xml:space="preserve">        'City': ['New York', 'London', 'Paris', 'Tokyo']}</w:t>
-      </w:r>
-    </w:p>
-    <w:p>
-      <w:pPr>
-        <w:spacing w:after="0"/>
-        <w:ind w:left="720"/>
-      </w:pPr>
-      <w:r>
-        <w:t>df = pd.DataFrame(data)</w:t>
+        <w:t>Grouping and Aggregation</w:t>
+      </w:r>
+    </w:p>
+    <w:p>
+      <w:r>
+        <w:t>pandas allows you to group data based on certain criteria and perform aggregation operations on the grouped data.</w:t>
+      </w:r>
+    </w:p>
+    <w:p>
+      <w:pPr>
+        <w:spacing w:after="0"/>
+        <w:ind w:left="720"/>
+      </w:pPr>
+      <w:r>
+        <w:t># Grouping data by a column and computing the mean</w:t>
+      </w:r>
+    </w:p>
+    <w:p>
+      <w:pPr>
+        <w:spacing w:after="0"/>
+        <w:ind w:left="720"/>
+      </w:pPr>
+      <w:r>
+        <w:t>grouped_df = df.groupby('City')['Age'].mean()</w:t>
+      </w:r>
+    </w:p>
+    <w:p>
+      <w:pPr>
+        <w:spacing w:after="0"/>
+        <w:ind w:left="720"/>
+      </w:pPr>
+      <w:r>
+        <w:t>print(grouped_df)</w:t>
+      </w:r>
+    </w:p>
+    <w:p>
+      <w:pPr>
+        <w:spacing w:after="0"/>
+        <w:ind w:left="720"/>
+      </w:pPr>
+    </w:p>
+    <w:p>
+      <w:pPr>
+        <w:pStyle w:val="Heading2"/>
+      </w:pPr>
+      <w:r>
+        <w:t>Merging DataFrames</w:t>
+      </w:r>
+    </w:p>
+    <w:p>
+      <w:r>
+        <w:t>Merging DataFrames is similar to joining, but it allows you to merge based on different criteria (not just a single common column).</w:t>
+      </w:r>
+    </w:p>
+    <w:p>
+      <w:pPr>
+        <w:spacing w:after="0"/>
+        <w:ind w:left="720"/>
+      </w:pPr>
+      <w:r>
+        <w:t># Merging DataFrames based on multiple columns</w:t>
+      </w:r>
+    </w:p>
+    <w:p>
+      <w:pPr>
+        <w:spacing w:after="0"/>
+        <w:ind w:left="720"/>
+      </w:pPr>
+      <w:r>
+        <w:t>df1 = pd.DataFrame({'A': ['A0', 'A1', 'A2'],</w:t>
+      </w:r>
+    </w:p>
+    <w:p>
+      <w:pPr>
+        <w:spacing w:after="0"/>
+        <w:ind w:left="720"/>
+      </w:pPr>
+      <w:r>
+        <w:t xml:space="preserve">                    'B': ['B0', 'B1', 'B2'],</w:t>
+      </w:r>
+    </w:p>
+    <w:p>
+      <w:pPr>
+        <w:spacing w:after="0"/>
+        <w:ind w:left="720"/>
+      </w:pPr>
+      <w:r>
+        <w:t xml:space="preserve">                    'Key': ['K0', 'K1', 'K2']})</w:t>
+      </w:r>
+    </w:p>
+    <w:p>
+      <w:pPr>
+        <w:spacing w:after="0"/>
+        <w:ind w:left="720"/>
+      </w:pPr>
+      <w:r>
+        <w:t>df2 = pd.DataFrame({'C': ['C0', 'C1', 'C2'],</w:t>
+      </w:r>
+    </w:p>
+    <w:p>
+      <w:pPr>
+        <w:spacing w:after="0"/>
+        <w:ind w:left="720"/>
+      </w:pPr>
+      <w:r>
+        <w:t xml:space="preserve">                    'D': ['D0', 'D1', 'D2'],</w:t>
+      </w:r>
+    </w:p>
+    <w:p>
+      <w:pPr>
+        <w:spacing w:after="0"/>
+        <w:ind w:left="720"/>
+      </w:pPr>
+      <w:r>
+        <w:t xml:space="preserve">                    'Key': ['K0', 'K1', 'K2']})</w:t>
+      </w:r>
+    </w:p>
+    <w:p>
+      <w:pPr>
+        <w:spacing w:after="0"/>
+        <w:ind w:left="720"/>
+      </w:pPr>
+    </w:p>
+    <w:p>
+      <w:pPr>
+        <w:spacing w:after="0"/>
+        <w:ind w:left="720"/>
+      </w:pPr>
+      <w:r>
+        <w:t>merged_df = pd.merge(df1, df2, on=['Key'])</w:t>
+      </w:r>
+    </w:p>
+    <w:p>
+      <w:pPr>
+        <w:spacing w:after="0"/>
+        <w:ind w:left="720"/>
+      </w:pPr>
+      <w:r>
+        <w:t>print(merged_df)</w:t>
+      </w:r>
+    </w:p>
+    <w:p>
+      <w:pPr>
+        <w:spacing w:after="0"/>
+        <w:ind w:left="720"/>
+      </w:pPr>
+    </w:p>
+    <w:p>
+      <w:pPr>
+        <w:pStyle w:val="Heading2"/>
+      </w:pPr>
+      <w:r>
+        <w:lastRenderedPageBreak/>
+        <w:t>MultiIndex</w:t>
+      </w:r>
+    </w:p>
+    <w:p>
+      <w:r>
+        <w:t>MultiIndex or hierarchical indexing allows you to have multiple levels of indexing in a DataFrame.</w:t>
+      </w:r>
+    </w:p>
+    <w:p>
+      <w:pPr>
+        <w:spacing w:after="0"/>
+        <w:ind w:left="720"/>
+      </w:pPr>
+      <w:r>
+        <w:t># Creating a DataFrame with MultiIndex</w:t>
+      </w:r>
+    </w:p>
+    <w:p>
+      <w:pPr>
+        <w:spacing w:after="0"/>
+        <w:ind w:left="720"/>
+      </w:pPr>
+      <w:r>
+        <w:t>arrays = [['A', 'A', 'B', 'B'], [1, 2, 1, 2]]</w:t>
+      </w:r>
+    </w:p>
+    <w:p>
+      <w:pPr>
+        <w:spacing w:after="0"/>
+        <w:ind w:left="720"/>
+      </w:pPr>
+      <w:r>
+        <w:t>index = pd.MultiIndex.from_arrays(arrays, names=('Letter', 'Number'))</w:t>
+      </w:r>
+    </w:p>
+    <w:p>
+      <w:pPr>
+        <w:spacing w:after="0"/>
+        <w:ind w:left="720"/>
+      </w:pPr>
+      <w:r>
+        <w:t>df = pd.DataFrame({'Value': [10, 20, 30, 40]}, index=index)</w:t>
       </w:r>
     </w:p>
     <w:p>
@@ -1315,1143 +2442,59 @@
         <w:ind w:left="720"/>
       </w:pPr>
       <w:r>
-        <w:t xml:space="preserve">      Name  Age      City</w:t>
-      </w:r>
-    </w:p>
-    <w:p>
-      <w:pPr>
-        <w:spacing w:after="0"/>
-        <w:ind w:left="720"/>
-      </w:pPr>
-      <w:r>
-        <w:t>0    Alice   25  New York</w:t>
-      </w:r>
-    </w:p>
-    <w:p>
-      <w:pPr>
-        <w:spacing w:after="0"/>
-        <w:ind w:left="720"/>
-      </w:pPr>
-      <w:r>
-        <w:t>1      Bob   30    London</w:t>
-      </w:r>
-    </w:p>
-    <w:p>
-      <w:pPr>
-        <w:spacing w:after="0"/>
-        <w:ind w:left="720"/>
-      </w:pPr>
-      <w:r>
-        <w:t>2  Charlie   35     Paris</w:t>
-      </w:r>
-    </w:p>
-    <w:p>
-      <w:pPr>
-        <w:spacing w:after="0"/>
-        <w:ind w:left="720"/>
-      </w:pPr>
-      <w:r>
-        <w:t>3     Dave   40     Tokyo</w:t>
-      </w:r>
-    </w:p>
-    <w:p>
-      <w:pPr>
-        <w:spacing w:after="0"/>
-        <w:ind w:left="720"/>
-      </w:pPr>
-    </w:p>
-    <w:p>
-      <w:pPr>
-        <w:spacing w:after="0"/>
-        <w:ind w:left="720"/>
-      </w:pPr>
-    </w:p>
-    <w:p>
-      <w:pPr>
-        <w:spacing w:after="0"/>
-        <w:ind w:left="720"/>
-      </w:pPr>
+        <w:t># Select rows with Letter='A' and Number=1</w:t>
+      </w:r>
+    </w:p>
+    <w:p>
+      <w:pPr>
+        <w:spacing w:after="0"/>
+        <w:ind w:left="720"/>
+      </w:pPr>
+      <w:r>
+        <w:t>selected_rows = df.loc[('A', 1)]</w:t>
+      </w:r>
+    </w:p>
+    <w:p>
+      <w:pPr>
+        <w:spacing w:after="0"/>
+        <w:ind w:left="720"/>
+      </w:pPr>
+      <w:r>
+        <w:t># Select the 'Value' column for Letter='A'</w:t>
+      </w:r>
+    </w:p>
+    <w:p>
+      <w:pPr>
+        <w:spacing w:after="0"/>
+        <w:ind w:left="720"/>
+      </w:pPr>
+      <w:r>
+        <w:t>selected_column = df['Value', 'A']</w:t>
+      </w:r>
+    </w:p>
+    <w:p>
+      <w:pPr>
+        <w:spacing w:after="0"/>
+        <w:ind w:left="720"/>
+      </w:pPr>
+      <w:r>
+        <w:t># Select the element with Letter='B' and Number=2</w:t>
+      </w:r>
+    </w:p>
+    <w:p>
+      <w:pPr>
+        <w:spacing w:after="0"/>
+        <w:ind w:left="720"/>
+      </w:pPr>
+      <w:r>
+        <w:t>selected_element = df.at[('B', 2), 'Value']</w:t>
+      </w:r>
     </w:p>
     <w:p>
       <w:pPr>
         <w:pStyle w:val="Heading2"/>
       </w:pPr>
       <w:r>
-        <w:lastRenderedPageBreak/>
-        <w:t>Indexing</w:t>
-      </w:r>
-    </w:p>
-    <w:p>
-      <w:r>
-        <w:t>You can select specific rows or columns in a DataFrame using various indexing techniques, such as using column names, row labels, or conditional selection.</w:t>
-      </w:r>
-    </w:p>
-    <w:p>
-      <w:pPr>
-        <w:spacing w:after="0"/>
-        <w:ind w:left="720"/>
-      </w:pPr>
-      <w:r>
-        <w:t># Selecting columns</w:t>
-      </w:r>
-    </w:p>
-    <w:p>
-      <w:pPr>
-        <w:spacing w:after="0"/>
-        <w:ind w:left="720"/>
-      </w:pPr>
-      <w:r>
-        <w:t>print(df['Name'])</w:t>
-      </w:r>
-    </w:p>
-    <w:p>
-      <w:pPr>
-        <w:spacing w:after="0"/>
-        <w:ind w:left="720"/>
-      </w:pPr>
-      <w:r>
-        <w:t>print(df[['Name', 'City']])</w:t>
-      </w:r>
-    </w:p>
-    <w:p>
-      <w:pPr>
-        <w:spacing w:after="0"/>
-        <w:ind w:left="720"/>
-      </w:pPr>
-    </w:p>
-    <w:p>
-      <w:pPr>
-        <w:spacing w:after="0"/>
-        <w:ind w:left="720"/>
-      </w:pPr>
-      <w:r>
-        <w:t># Selecting rows</w:t>
-      </w:r>
-    </w:p>
-    <w:p>
-      <w:pPr>
-        <w:spacing w:after="0"/>
-        <w:ind w:left="720"/>
-      </w:pPr>
-      <w:r>
-        <w:t>print(df.loc[1])  # Select row by label. 1,2,3… are default labels</w:t>
-      </w:r>
-    </w:p>
-    <w:p>
-      <w:pPr>
-        <w:spacing w:after="0"/>
-        <w:ind w:left="720"/>
-      </w:pPr>
-      <w:r>
-        <w:t>print(df.iloc[2])  # Select row by integer index</w:t>
-      </w:r>
-    </w:p>
-    <w:p>
-      <w:pPr>
-        <w:spacing w:after="0"/>
-        <w:ind w:left="720"/>
-      </w:pPr>
-    </w:p>
-    <w:p>
-      <w:pPr>
-        <w:spacing w:after="0"/>
-        <w:ind w:left="720"/>
-      </w:pPr>
-      <w:r>
-        <w:t># Create a DataFrame</w:t>
-      </w:r>
-    </w:p>
-    <w:p>
-      <w:pPr>
-        <w:spacing w:after="0"/>
-        <w:ind w:left="720"/>
-      </w:pPr>
-      <w:r>
-        <w:t>data = {'A': [1, 2, 3],</w:t>
-      </w:r>
-    </w:p>
-    <w:p>
-      <w:pPr>
-        <w:spacing w:after="0"/>
-        <w:ind w:left="720"/>
-      </w:pPr>
-      <w:r>
-        <w:t xml:space="preserve">        'B': [4, 5, 6]}</w:t>
-      </w:r>
-    </w:p>
-    <w:p>
-      <w:pPr>
-        <w:spacing w:after="0"/>
-        <w:ind w:left="720"/>
-      </w:pPr>
-      <w:r>
-        <w:t>df = pd.DataFrame(data)</w:t>
-      </w:r>
-    </w:p>
-    <w:p>
-      <w:pPr>
-        <w:spacing w:after="0"/>
-        <w:ind w:left="720"/>
-      </w:pPr>
-    </w:p>
-    <w:p>
-      <w:pPr>
-        <w:spacing w:after="0"/>
-        <w:ind w:left="720"/>
-      </w:pPr>
-      <w:r>
-        <w:t># Manually add labels using rename()</w:t>
-      </w:r>
-    </w:p>
-    <w:p>
-      <w:pPr>
-        <w:spacing w:after="0"/>
-        <w:ind w:left="720"/>
-      </w:pPr>
-      <w:r>
-        <w:t>df = df.rename(index={0: 'Label1', 1: 'Label2', 2: 'Label3'}, columns={'A': 'Column1', 'B': 'Column2'})</w:t>
-      </w:r>
-    </w:p>
-    <w:p>
-      <w:pPr>
-        <w:spacing w:after="0"/>
-        <w:ind w:left="720"/>
-      </w:pPr>
-      <w:r>
-        <w:t>print(df)</w:t>
-      </w:r>
-    </w:p>
-    <w:p>
-      <w:pPr>
-        <w:spacing w:after="0"/>
-        <w:ind w:left="720"/>
-      </w:pPr>
-      <w:r>
-        <w:t># Add labels using a list</w:t>
-      </w:r>
-    </w:p>
-    <w:p>
-      <w:pPr>
-        <w:spacing w:after="0"/>
-        <w:ind w:left="720"/>
-      </w:pPr>
-      <w:r>
-        <w:t>label_list = ['Label1', 'Label2', 'Label3']</w:t>
-      </w:r>
-    </w:p>
-    <w:p>
-      <w:pPr>
-        <w:spacing w:after="0"/>
-        <w:ind w:left="720"/>
-      </w:pPr>
-      <w:r>
-        <w:t>df.index = label_list</w:t>
-      </w:r>
-    </w:p>
-    <w:p>
-      <w:pPr>
-        <w:spacing w:after="0"/>
-        <w:ind w:left="720"/>
-      </w:pPr>
-    </w:p>
-    <w:p>
-      <w:pPr>
-        <w:spacing w:after="0"/>
-        <w:ind w:left="720"/>
-      </w:pPr>
-      <w:r>
-        <w:t>column_list = ['Column1', 'Column2']</w:t>
-      </w:r>
-    </w:p>
-    <w:p>
-      <w:pPr>
-        <w:spacing w:after="0"/>
-        <w:ind w:left="720"/>
-      </w:pPr>
-      <w:r>
-        <w:t>df.columns = column_list</w:t>
-      </w:r>
-    </w:p>
-    <w:p>
-      <w:pPr>
-        <w:spacing w:after="0"/>
-      </w:pPr>
-    </w:p>
-    <w:p>
-      <w:pPr>
-        <w:spacing w:after="0"/>
-        <w:ind w:left="720"/>
-      </w:pPr>
-      <w:r>
-        <w:t>#Reset index, current index will become new column named index. New index starts from 0</w:t>
-      </w:r>
-    </w:p>
-    <w:p>
-      <w:pPr>
-        <w:spacing w:after="0"/>
-        <w:ind w:left="720"/>
-      </w:pPr>
-      <w:r>
-        <w:t>df.reset_index(inplace = True)</w:t>
-      </w:r>
-    </w:p>
-    <w:p>
-      <w:pPr>
-        <w:spacing w:after="0"/>
-        <w:ind w:left="720"/>
-      </w:pPr>
-    </w:p>
-    <w:p>
-      <w:pPr>
-        <w:spacing w:after="0"/>
-        <w:ind w:left="720"/>
-      </w:pPr>
-      <w:r>
-        <w:t>#To set a column as index</w:t>
-      </w:r>
-    </w:p>
-    <w:p>
-      <w:pPr>
-        <w:spacing w:after="0"/>
-        <w:ind w:left="720"/>
-      </w:pPr>
-      <w:r>
-        <w:t>df.set_index(‘B’, inplace = True)</w:t>
-      </w:r>
-    </w:p>
-    <w:p>
-      <w:pPr>
-        <w:spacing w:after="0"/>
-        <w:ind w:left="720"/>
-      </w:pPr>
-    </w:p>
-    <w:p/>
-    <w:p>
-      <w:pPr>
-        <w:pStyle w:val="Heading2"/>
-      </w:pPr>
-      <w:r>
-        <w:t>Conditional Selection</w:t>
-      </w:r>
-    </w:p>
-    <w:p>
-      <w:pPr>
-        <w:spacing w:after="0"/>
-        <w:ind w:left="720"/>
-      </w:pPr>
-      <w:r>
-        <w:t># Create a DataFrame</w:t>
-      </w:r>
-    </w:p>
-    <w:p>
-      <w:pPr>
-        <w:spacing w:after="0"/>
-        <w:ind w:left="720"/>
-      </w:pPr>
-      <w:r>
-        <w:t>data = {'Name': ['Alice', 'Bob', 'Charlie', 'Dave'],</w:t>
-      </w:r>
-    </w:p>
-    <w:p>
-      <w:pPr>
-        <w:spacing w:after="0"/>
-        <w:ind w:left="720"/>
-      </w:pPr>
-      <w:r>
-        <w:t xml:space="preserve">        'Age': [25, 30, 35, 40],</w:t>
-      </w:r>
-    </w:p>
-    <w:p>
-      <w:pPr>
-        <w:spacing w:after="0"/>
-        <w:ind w:left="720"/>
-      </w:pPr>
-      <w:r>
-        <w:t xml:space="preserve">        'City': ['New York', 'London', 'Paris', 'Tokyo']}</w:t>
-      </w:r>
-    </w:p>
-    <w:p>
-      <w:pPr>
-        <w:spacing w:after="0"/>
-        <w:ind w:left="720"/>
-      </w:pPr>
-      <w:r>
-        <w:t>df = pd.DataFrame(data)</w:t>
-      </w:r>
-    </w:p>
-    <w:p>
-      <w:pPr>
-        <w:spacing w:after="0"/>
-        <w:ind w:left="720"/>
-      </w:pPr>
-    </w:p>
-    <w:p>
-      <w:pPr>
-        <w:spacing w:after="0"/>
-        <w:ind w:left="720"/>
-      </w:pPr>
-      <w:r>
-        <w:t># Conditional selection based on a single condition</w:t>
-      </w:r>
-    </w:p>
-    <w:p>
-      <w:pPr>
-        <w:spacing w:after="0"/>
-        <w:ind w:left="720"/>
-      </w:pPr>
-      <w:r>
-        <w:t>mask = df['Age'] &gt; 30  # Create a mask for values greater than 30</w:t>
-      </w:r>
-    </w:p>
-    <w:p>
-      <w:pPr>
-        <w:spacing w:after="0"/>
-        <w:ind w:left="720"/>
-      </w:pPr>
-      <w:r>
-        <w:t>selected_rows = df[mask]  # Apply the mask to the DataFrame</w:t>
-      </w:r>
-    </w:p>
-    <w:p>
-      <w:pPr>
-        <w:spacing w:after="0"/>
-        <w:ind w:left="720"/>
-      </w:pPr>
-      <w:r>
-        <w:t>print(selected_rows)</w:t>
-      </w:r>
-    </w:p>
-    <w:p>
-      <w:pPr>
-        <w:spacing w:after="0"/>
-        <w:ind w:left="720"/>
-      </w:pPr>
-    </w:p>
-    <w:p>
-      <w:pPr>
-        <w:spacing w:after="0"/>
-        <w:ind w:left="720"/>
-      </w:pPr>
-      <w:r>
-        <w:lastRenderedPageBreak/>
-        <w:t># Conditional selection with multiple conditions</w:t>
-      </w:r>
-    </w:p>
-    <w:p>
-      <w:pPr>
-        <w:spacing w:after="0"/>
-        <w:ind w:left="720"/>
-      </w:pPr>
-      <w:r>
-        <w:t>mask = (df['Age'] &gt; 30) &amp; (df['City'] == 'Paris')</w:t>
-      </w:r>
-    </w:p>
-    <w:p>
-      <w:pPr>
-        <w:spacing w:after="0"/>
-        <w:ind w:left="720"/>
-      </w:pPr>
-      <w:r>
-        <w:t>selected_rows = df[mask]</w:t>
-      </w:r>
-    </w:p>
-    <w:p>
-      <w:pPr>
-        <w:spacing w:after="0"/>
-        <w:ind w:left="720"/>
-      </w:pPr>
-      <w:r>
-        <w:t>print(selected_rows)</w:t>
-      </w:r>
-    </w:p>
-    <w:p>
-      <w:pPr>
-        <w:spacing w:after="0"/>
-        <w:ind w:left="720"/>
-      </w:pPr>
-    </w:p>
-    <w:p>
-      <w:pPr>
-        <w:spacing w:after="0"/>
-        <w:ind w:left="720"/>
-      </w:pPr>
-      <w:r>
-        <w:t>mask = (df['Age'] &gt; 30) &amp; (df['City'].isin(['Paris', 'Tokyo']))</w:t>
-      </w:r>
-      <w:r>
-        <w:t xml:space="preserve"> # for or use |</w:t>
-      </w:r>
-    </w:p>
-    <w:p>
-      <w:pPr>
-        <w:spacing w:after="0"/>
-        <w:ind w:left="720"/>
-      </w:pPr>
-      <w:r>
-        <w:t>selected_rows = df[mask]</w:t>
-      </w:r>
-    </w:p>
-    <w:p>
-      <w:pPr>
-        <w:spacing w:after="0"/>
-        <w:ind w:left="720"/>
-      </w:pPr>
-      <w:r>
-        <w:t>print(selected_rows)</w:t>
-      </w:r>
-    </w:p>
-    <w:p>
-      <w:pPr>
-        <w:spacing w:after="0"/>
-        <w:ind w:left="720"/>
-      </w:pPr>
-    </w:p>
-    <w:p>
-      <w:pPr>
-        <w:spacing w:after="0"/>
-        <w:ind w:left="720"/>
-      </w:pPr>
-      <w:r>
-        <w:t># Select the Name column for rows where Age is greater than 30</w:t>
-      </w:r>
-    </w:p>
-    <w:p>
-      <w:pPr>
-        <w:spacing w:after="0"/>
-        <w:ind w:left="720"/>
-      </w:pPr>
-      <w:r>
-        <w:t>selected_column = df.loc[df['Age'] &gt; 30, 'Name']</w:t>
-      </w:r>
-    </w:p>
-    <w:p>
-      <w:pPr>
-        <w:spacing w:after="0"/>
-        <w:ind w:left="720"/>
-      </w:pPr>
-      <w:r>
-        <w:t># Select rows where Name starts with 'A'</w:t>
-      </w:r>
-    </w:p>
-    <w:p>
-      <w:pPr>
-        <w:spacing w:after="0"/>
-        <w:ind w:left="720"/>
-      </w:pPr>
-      <w:r>
-        <w:t>mask = df['Name'].str.startswith('A')</w:t>
-      </w:r>
-    </w:p>
-    <w:p>
-      <w:pPr>
-        <w:spacing w:after="0"/>
-        <w:ind w:left="720"/>
-      </w:pPr>
-      <w:r>
-        <w:t>selected_rows = df[mask]</w:t>
-      </w:r>
-    </w:p>
-    <w:p>
-      <w:pPr>
-        <w:spacing w:after="0"/>
-        <w:ind w:left="720"/>
-      </w:pPr>
-      <w:r>
-        <w:t>print(selected_rows)</w:t>
-      </w:r>
-    </w:p>
-    <w:p>
-      <w:pPr>
-        <w:spacing w:after="0"/>
-        <w:ind w:left="720"/>
-      </w:pPr>
-      <w:r>
-        <w:t># Select rows where Age is greater than 30 using the query() method</w:t>
-      </w:r>
-    </w:p>
-    <w:p>
-      <w:pPr>
-        <w:spacing w:after="0"/>
-        <w:ind w:left="720"/>
-      </w:pPr>
-      <w:r>
-        <w:t>selected_rows = df.query('Age &gt; 30')</w:t>
-      </w:r>
-    </w:p>
-    <w:p>
-      <w:pPr>
-        <w:spacing w:after="0"/>
-        <w:ind w:left="720"/>
-      </w:pPr>
-      <w:r>
-        <w:t>print(selected_rows)</w:t>
-      </w:r>
-    </w:p>
-    <w:p>
-      <w:pPr>
-        <w:spacing w:after="0"/>
-        <w:ind w:left="720"/>
-      </w:pPr>
-      <w:r>
-        <w:t># Select rows where Age is greater than 30 and City is 'Paris', and retrieve only the 'Name' and 'Salary' columns</w:t>
-      </w:r>
-    </w:p>
-    <w:p>
-      <w:pPr>
-        <w:spacing w:after="0"/>
-        <w:ind w:left="720"/>
-      </w:pPr>
-      <w:r>
-        <w:t>selected_rows = df[df['Age'] &gt; 30].loc[df['City'] == 'Paris', ['Name', 'Salary']]</w:t>
-      </w:r>
-    </w:p>
-    <w:p>
-      <w:pPr>
-        <w:spacing w:after="0"/>
-        <w:ind w:left="720"/>
-      </w:pPr>
-      <w:r>
-        <w:t># Select rows where Salary is greater than or equal to 60000, sort them by Age in descending order, and retrieve all columns</w:t>
-      </w:r>
-    </w:p>
-    <w:p>
-      <w:pPr>
-        <w:spacing w:after="0"/>
-        <w:ind w:left="720"/>
-      </w:pPr>
-      <w:r>
-        <w:t>selected_rows = df[df['Salary'] &gt;= 60000].sort_values(by='Age', ascending=False)</w:t>
-      </w:r>
-    </w:p>
-    <w:p>
-      <w:pPr>
-        <w:spacing w:after="0"/>
-        <w:ind w:left="720"/>
-      </w:pPr>
-      <w:r>
-        <w:t>print(selected_rows)</w:t>
-      </w:r>
-    </w:p>
-    <w:p/>
-    <w:p>
-      <w:pPr>
-        <w:pStyle w:val="Heading2"/>
-      </w:pPr>
-      <w:r>
-        <w:t>Joins and Concatenation</w:t>
-      </w:r>
-    </w:p>
-    <w:p>
-      <w:r>
-        <w:t>pandas allows you to combine multiple DataFrames through joins and concatenation operations.</w:t>
-      </w:r>
-    </w:p>
-    <w:p>
-      <w:pPr>
-        <w:spacing w:after="0"/>
-        <w:ind w:left="720"/>
-      </w:pPr>
-      <w:r>
-        <w:t># Create two DataFrames</w:t>
-      </w:r>
-    </w:p>
-    <w:p>
-      <w:pPr>
-        <w:spacing w:after="0"/>
-        <w:ind w:left="720"/>
-      </w:pPr>
-      <w:r>
-        <w:t>df1 = pd.DataFrame({'A': [1, 2, 3],</w:t>
-      </w:r>
-    </w:p>
-    <w:p>
-      <w:pPr>
-        <w:spacing w:after="0"/>
-        <w:ind w:left="720"/>
-      </w:pPr>
-      <w:r>
-        <w:t xml:space="preserve">                    'Key': ['K0', 'K1', 'K2']})</w:t>
-      </w:r>
-    </w:p>
-    <w:p>
-      <w:pPr>
-        <w:spacing w:after="0"/>
-        <w:ind w:left="720"/>
-      </w:pPr>
-    </w:p>
-    <w:p>
-      <w:pPr>
-        <w:spacing w:after="0"/>
-        <w:ind w:left="720"/>
-      </w:pPr>
-      <w:r>
-        <w:t>df2 = pd.DataFrame({'B': [4, 5, 6],</w:t>
-      </w:r>
-    </w:p>
-    <w:p>
-      <w:pPr>
-        <w:spacing w:after="0"/>
-        <w:ind w:left="720"/>
-      </w:pPr>
-      <w:r>
-        <w:t xml:space="preserve">                    'Key': ['K0', 'K1', 'K2']})</w:t>
-      </w:r>
-    </w:p>
-    <w:p>
-      <w:pPr>
-        <w:spacing w:after="0"/>
-        <w:ind w:left="720"/>
-      </w:pPr>
-    </w:p>
-    <w:p>
-      <w:pPr>
-        <w:spacing w:after="0"/>
-        <w:ind w:left="720"/>
-      </w:pPr>
-      <w:r>
-        <w:t># Join the DataFrames based on the 'Key' column</w:t>
-      </w:r>
-    </w:p>
-    <w:p>
-      <w:pPr>
-        <w:spacing w:after="0"/>
-        <w:ind w:left="720"/>
-      </w:pPr>
-      <w:r>
-        <w:t>joined_df = df1.join(df2.set_index('Key'), on='Key')</w:t>
-      </w:r>
-    </w:p>
-    <w:p>
-      <w:pPr>
-        <w:spacing w:after="0"/>
-        <w:ind w:left="720"/>
-      </w:pPr>
-      <w:r>
-        <w:t>print(joined_df)</w:t>
-      </w:r>
-    </w:p>
-    <w:p>
-      <w:pPr>
-        <w:spacing w:after="0"/>
-        <w:ind w:left="720"/>
-      </w:pPr>
-    </w:p>
-    <w:p>
-      <w:pPr>
-        <w:ind w:firstLine="720"/>
-      </w:pPr>
-      <w:r>
-        <w:t># Joining DataFrames based on a common column</w:t>
-      </w:r>
-    </w:p>
-    <w:p>
-      <w:pPr>
-        <w:spacing w:after="0"/>
-        <w:ind w:left="720"/>
-      </w:pPr>
-      <w:r>
-        <w:t>df1 = pd.DataFrame({'A': ['A0', 'A1', 'A2'],</w:t>
-      </w:r>
-    </w:p>
-    <w:p>
-      <w:pPr>
-        <w:spacing w:after="0"/>
-        <w:ind w:left="720"/>
-      </w:pPr>
-      <w:r>
-        <w:t xml:space="preserve">                    'B': ['B0', 'B1', 'B2']})</w:t>
-      </w:r>
-    </w:p>
-    <w:p>
-      <w:pPr>
-        <w:spacing w:after="0"/>
-        <w:ind w:left="720"/>
-      </w:pPr>
-      <w:r>
-        <w:t>df2 = pd.DataFrame({'A': ['A2', 'A3', 'A4'],</w:t>
-      </w:r>
-    </w:p>
-    <w:p>
-      <w:pPr>
-        <w:spacing w:after="0"/>
-        <w:ind w:left="720"/>
-      </w:pPr>
-      <w:r>
-        <w:t xml:space="preserve">              </w:t>
-      </w:r>
-      <w:r>
-        <w:t xml:space="preserve">      'C': ['C2', 'C3', 'C4']})</w:t>
-      </w:r>
-    </w:p>
-    <w:p>
-      <w:pPr>
-        <w:spacing w:after="0"/>
-        <w:ind w:left="720"/>
-      </w:pPr>
-      <w:r>
-        <w:t>merged_df = pd.merge(df1, df2, on='A')</w:t>
-      </w:r>
-    </w:p>
-    <w:p>
-      <w:pPr>
-        <w:spacing w:after="0"/>
-        <w:ind w:left="720"/>
-      </w:pPr>
-      <w:r>
-        <w:t>print(merged_df)</w:t>
-      </w:r>
-    </w:p>
-    <w:p>
-      <w:pPr>
-        <w:spacing w:after="0"/>
-      </w:pPr>
-    </w:p>
-    <w:p/>
-    <w:p>
-      <w:pPr>
-        <w:spacing w:after="0"/>
-        <w:ind w:left="720"/>
-      </w:pPr>
-      <w:r>
-        <w:t># Concatenating DataFrames vertically</w:t>
-      </w:r>
-    </w:p>
-    <w:p>
-      <w:pPr>
-        <w:spacing w:after="0"/>
-        <w:ind w:left="720"/>
-      </w:pPr>
-      <w:r>
-        <w:t>df1 = pd.DataFrame({'A': ['A0', 'A1', 'A2'],</w:t>
-      </w:r>
-    </w:p>
-    <w:p>
-      <w:pPr>
-        <w:spacing w:after="0"/>
-        <w:ind w:left="720"/>
-      </w:pPr>
-      <w:r>
-        <w:t xml:space="preserve">                    'B': ['B0', 'B1', 'B2']})</w:t>
-      </w:r>
-    </w:p>
-    <w:p>
-      <w:pPr>
-        <w:spacing w:after="0"/>
-        <w:ind w:left="720"/>
-      </w:pPr>
-      <w:r>
-        <w:t>df2 = pd.DataFrame({'A': ['A3', 'A4', 'A5'],</w:t>
-      </w:r>
-    </w:p>
-    <w:p>
-      <w:pPr>
-        <w:spacing w:after="0"/>
-        <w:ind w:left="720"/>
-      </w:pPr>
-      <w:r>
-        <w:t xml:space="preserve">                    'B': ['B3', 'B4', 'B5']})</w:t>
-      </w:r>
-    </w:p>
-    <w:p>
-      <w:pPr>
-        <w:spacing w:after="0"/>
-        <w:ind w:left="720"/>
-      </w:pPr>
-    </w:p>
-    <w:p>
-      <w:pPr>
-        <w:spacing w:after="0"/>
-        <w:ind w:left="720"/>
-      </w:pPr>
-      <w:r>
-        <w:t>concatenated_df = pd.concat([df1, df2])</w:t>
-      </w:r>
-    </w:p>
-    <w:p>
-      <w:pPr>
-        <w:spacing w:after="0"/>
-        <w:ind w:left="720"/>
-      </w:pPr>
-      <w:r>
-        <w:t>print(concatenated_df)</w:t>
-      </w:r>
-    </w:p>
-    <w:p>
-      <w:pPr>
-        <w:spacing w:after="0"/>
-        <w:ind w:left="720"/>
-      </w:pPr>
-    </w:p>
-    <w:p>
-      <w:pPr>
-        <w:pStyle w:val="Heading2"/>
-      </w:pPr>
-      <w:r>
-        <w:t>Grouping and Aggregation</w:t>
-      </w:r>
-    </w:p>
-    <w:p>
-      <w:r>
-        <w:t>pandas allows you to group data based on certain criteria and perform aggregation operations on the grouped data.</w:t>
-      </w:r>
-    </w:p>
-    <w:p>
-      <w:pPr>
-        <w:spacing w:after="0"/>
-        <w:ind w:left="720"/>
-      </w:pPr>
-      <w:r>
-        <w:t># Grouping data by a column and computing the mean</w:t>
-      </w:r>
-    </w:p>
-    <w:p>
-      <w:pPr>
-        <w:spacing w:after="0"/>
-        <w:ind w:left="720"/>
-      </w:pPr>
-      <w:r>
-        <w:t>grouped_df = df.groupby('City')['Age'].mean()</w:t>
-      </w:r>
-    </w:p>
-    <w:p>
-      <w:pPr>
-        <w:spacing w:after="0"/>
-        <w:ind w:left="720"/>
-      </w:pPr>
-      <w:r>
-        <w:t>print(grouped_df)</w:t>
-      </w:r>
-    </w:p>
-    <w:p>
-      <w:pPr>
-        <w:spacing w:after="0"/>
-        <w:ind w:left="720"/>
-      </w:pPr>
-    </w:p>
-    <w:p>
-      <w:pPr>
-        <w:pStyle w:val="Heading2"/>
-      </w:pPr>
-      <w:r>
-        <w:t>Merging DataFrames</w:t>
-      </w:r>
-    </w:p>
-    <w:p>
-      <w:r>
-        <w:t>Merging DataFrames is similar to joining, but it allows you to merge based on different criteria (not just a single common column).</w:t>
-      </w:r>
-    </w:p>
-    <w:p>
-      <w:pPr>
-        <w:spacing w:after="0"/>
-        <w:ind w:left="720"/>
-      </w:pPr>
-      <w:r>
-        <w:t># Merging DataFrames based on multiple columns</w:t>
-      </w:r>
-    </w:p>
-    <w:p>
-      <w:pPr>
-        <w:spacing w:after="0"/>
-        <w:ind w:left="720"/>
-      </w:pPr>
-      <w:r>
-        <w:t>df1 = pd.DataFrame({'A': ['A0', 'A1', 'A2'],</w:t>
-      </w:r>
-    </w:p>
-    <w:p>
-      <w:pPr>
-        <w:spacing w:after="0"/>
-        <w:ind w:left="720"/>
-      </w:pPr>
-      <w:r>
-        <w:t xml:space="preserve">                    'B': ['B0', 'B1', 'B2'],</w:t>
-      </w:r>
-    </w:p>
-    <w:p>
-      <w:pPr>
-        <w:spacing w:after="0"/>
-        <w:ind w:left="720"/>
-      </w:pPr>
-      <w:r>
-        <w:t xml:space="preserve">                    'Key': ['K0', 'K1', 'K2']})</w:t>
-      </w:r>
-    </w:p>
-    <w:p>
-      <w:pPr>
-        <w:spacing w:after="0"/>
-        <w:ind w:left="720"/>
-      </w:pPr>
-      <w:r>
-        <w:t>df2 = pd.DataFrame({'C': ['C0', 'C1', 'C2'],</w:t>
-      </w:r>
-    </w:p>
-    <w:p>
-      <w:pPr>
-        <w:spacing w:after="0"/>
-        <w:ind w:left="720"/>
-      </w:pPr>
-      <w:r>
-        <w:t xml:space="preserve">                    'D': ['D0', 'D1', 'D2'],</w:t>
-      </w:r>
-    </w:p>
-    <w:p>
-      <w:pPr>
-        <w:spacing w:after="0"/>
-        <w:ind w:left="720"/>
-      </w:pPr>
-      <w:r>
-        <w:t xml:space="preserve">                    'Key': ['K0', 'K1', 'K2']})</w:t>
-      </w:r>
-    </w:p>
-    <w:p>
-      <w:pPr>
-        <w:spacing w:after="0"/>
-        <w:ind w:left="720"/>
-      </w:pPr>
-    </w:p>
-    <w:p>
-      <w:pPr>
-        <w:spacing w:after="0"/>
-        <w:ind w:left="720"/>
-      </w:pPr>
-      <w:r>
-        <w:t>merged_df = pd.merge(df1, df2, on=['Key'])</w:t>
-      </w:r>
-    </w:p>
-    <w:p>
-      <w:pPr>
-        <w:spacing w:after="0"/>
-        <w:ind w:left="720"/>
-      </w:pPr>
-      <w:r>
-        <w:t>print(merged_df)</w:t>
-      </w:r>
-    </w:p>
-    <w:p>
-      <w:pPr>
-        <w:spacing w:after="0"/>
-        <w:ind w:left="720"/>
-      </w:pPr>
-    </w:p>
-    <w:p>
-      <w:pPr>
-        <w:pStyle w:val="Heading2"/>
-      </w:pPr>
-      <w:r>
-        <w:t>MultiIndex</w:t>
-      </w:r>
-    </w:p>
-    <w:p>
-      <w:r>
-        <w:t>MultiIndex or hierarchical indexing allows you to have multiple levels of indexing in a DataFrame.</w:t>
-      </w:r>
-    </w:p>
-    <w:p>
-      <w:pPr>
-        <w:spacing w:after="0"/>
-        <w:ind w:left="720"/>
-      </w:pPr>
-      <w:r>
-        <w:t># Creating a DataFrame with MultiIndex</w:t>
-      </w:r>
-    </w:p>
-    <w:p>
-      <w:pPr>
-        <w:spacing w:after="0"/>
-        <w:ind w:left="720"/>
-      </w:pPr>
-      <w:r>
-        <w:t>arrays = [['A', 'A', 'B', 'B'], [1, 2, 1, 2]]</w:t>
-      </w:r>
-    </w:p>
-    <w:p>
-      <w:pPr>
-        <w:spacing w:after="0"/>
-        <w:ind w:left="720"/>
-      </w:pPr>
-      <w:r>
-        <w:t>index = pd.MultiIndex.from_arrays(arrays, names=('Letter', 'Number'))</w:t>
-      </w:r>
-    </w:p>
-    <w:p>
-      <w:pPr>
-        <w:spacing w:after="0"/>
-        <w:ind w:left="720"/>
-      </w:pPr>
-      <w:r>
-        <w:t>df = pd.DataFrame({'Value': [10, 20, 30, 40]}, index=index)</w:t>
-      </w:r>
-    </w:p>
-    <w:p>
-      <w:pPr>
-        <w:spacing w:after="0"/>
-        <w:ind w:left="720"/>
-      </w:pPr>
-      <w:r>
-        <w:t>print(df)</w:t>
-      </w:r>
-    </w:p>
-    <w:p>
-      <w:pPr>
-        <w:spacing w:after="0"/>
-        <w:ind w:left="720"/>
-      </w:pPr>
-      <w:r>
-        <w:t># Select rows with Letter='A' and Number=1</w:t>
-      </w:r>
-    </w:p>
-    <w:p>
-      <w:pPr>
-        <w:spacing w:after="0"/>
-        <w:ind w:left="720"/>
-      </w:pPr>
-      <w:r>
-        <w:t>selected_rows = df.loc[('A', 1)]</w:t>
-      </w:r>
-    </w:p>
-    <w:p>
-      <w:pPr>
-        <w:spacing w:after="0"/>
-        <w:ind w:left="720"/>
-      </w:pPr>
-      <w:r>
-        <w:t># Select the 'Value' column for Letter='A'</w:t>
-      </w:r>
-    </w:p>
-    <w:p>
-      <w:pPr>
-        <w:spacing w:after="0"/>
-        <w:ind w:left="720"/>
-      </w:pPr>
-      <w:r>
-        <w:t>selected_column = df['Value', 'A']</w:t>
-      </w:r>
-    </w:p>
-    <w:p>
-      <w:pPr>
-        <w:spacing w:after="0"/>
-        <w:ind w:left="720"/>
-      </w:pPr>
-      <w:r>
-        <w:t># Select the element with Letter='B' and Number=2</w:t>
-      </w:r>
-    </w:p>
-    <w:p>
-      <w:pPr>
-        <w:spacing w:after="0"/>
-        <w:ind w:left="720"/>
-      </w:pPr>
-      <w:r>
-        <w:t>selected_element = df.at[('B', 2), 'Value']</w:t>
-      </w:r>
-    </w:p>
-    <w:p>
-      <w:pPr>
-        <w:pStyle w:val="Heading2"/>
-      </w:pPr>
-      <w:r>
-        <w:lastRenderedPageBreak/>
         <w:t>Handling Missing Data</w:t>
       </w:r>
     </w:p>
@@ -2662,6 +2705,7 @@
         </w:numPr>
       </w:pPr>
       <w:r>
+        <w:lastRenderedPageBreak/>
         <w:t>Reading and Writing Data:</w:t>
       </w:r>
     </w:p>
@@ -2866,7 +2910,6 @@
         </w:numPr>
       </w:pPr>
       <w:r>
-        <w:lastRenderedPageBreak/>
         <w:t>Pivoting:</w:t>
       </w:r>
     </w:p>
@@ -3421,7 +3464,6 @@
         <w:pStyle w:val="Heading1"/>
       </w:pPr>
       <w:r>
-        <w:lastRenderedPageBreak/>
         <w:t>Matplotlib</w:t>
       </w:r>
     </w:p>
@@ -4725,7 +4767,7 @@
                     <pic:cNvPicPr/>
                   </pic:nvPicPr>
                   <pic:blipFill>
-                    <a:blip r:embed="rId5"/>
+                    <a:blip r:embed="rId6"/>
                     <a:stretch>
                       <a:fillRect/>
                     </a:stretch>
@@ -4899,7 +4941,7 @@
                     <pic:cNvPicPr/>
                   </pic:nvPicPr>
                   <pic:blipFill>
-                    <a:blip r:embed="rId6"/>
+                    <a:blip r:embed="rId7"/>
                     <a:stretch>
                       <a:fillRect/>
                     </a:stretch>
@@ -4972,7 +5014,7 @@
                     <pic:cNvPicPr/>
                   </pic:nvPicPr>
                   <pic:blipFill>
-                    <a:blip r:embed="rId7"/>
+                    <a:blip r:embed="rId8"/>
                     <a:stretch>
                       <a:fillRect/>
                     </a:stretch>
@@ -5040,7 +5082,7 @@
                     <pic:cNvPicPr/>
                   </pic:nvPicPr>
                   <pic:blipFill>
-                    <a:blip r:embed="rId8"/>
+                    <a:blip r:embed="rId9"/>
                     <a:stretch>
                       <a:fillRect/>
                     </a:stretch>
@@ -5130,7 +5172,7 @@
                     <pic:cNvPicPr/>
                   </pic:nvPicPr>
                   <pic:blipFill>
-                    <a:blip r:embed="rId9"/>
+                    <a:blip r:embed="rId10"/>
                     <a:stretch>
                       <a:fillRect/>
                     </a:stretch>
@@ -5240,7 +5282,7 @@
                     <pic:cNvPicPr/>
                   </pic:nvPicPr>
                   <pic:blipFill>
-                    <a:blip r:embed="rId10"/>
+                    <a:blip r:embed="rId11"/>
                     <a:stretch>
                       <a:fillRect/>
                     </a:stretch>
@@ -5305,7 +5347,7 @@
                     <pic:cNvPicPr/>
                   </pic:nvPicPr>
                   <pic:blipFill>
-                    <a:blip r:embed="rId11"/>
+                    <a:blip r:embed="rId12"/>
                     <a:stretch>
                       <a:fillRect/>
                     </a:stretch>
@@ -5372,7 +5414,7 @@
                     <pic:cNvPicPr/>
                   </pic:nvPicPr>
                   <pic:blipFill>
-                    <a:blip r:embed="rId12"/>
+                    <a:blip r:embed="rId13"/>
                     <a:stretch>
                       <a:fillRect/>
                     </a:stretch>
@@ -5431,7 +5473,7 @@
                     <pic:cNvPicPr/>
                   </pic:nvPicPr>
                   <pic:blipFill>
-                    <a:blip r:embed="rId13"/>
+                    <a:blip r:embed="rId14"/>
                     <a:stretch>
                       <a:fillRect/>
                     </a:stretch>
@@ -5495,7 +5537,7 @@
                     <pic:cNvPicPr/>
                   </pic:nvPicPr>
                   <pic:blipFill>
-                    <a:blip r:embed="rId14"/>
+                    <a:blip r:embed="rId15"/>
                     <a:stretch>
                       <a:fillRect/>
                     </a:stretch>
@@ -5666,7 +5708,7 @@
                     <pic:cNvPicPr/>
                   </pic:nvPicPr>
                   <pic:blipFill>
-                    <a:blip r:embed="rId15"/>
+                    <a:blip r:embed="rId16"/>
                     <a:stretch>
                       <a:fillRect/>
                     </a:stretch>
@@ -5730,7 +5772,7 @@
                     <pic:cNvPicPr/>
                   </pic:nvPicPr>
                   <pic:blipFill>
-                    <a:blip r:embed="rId16"/>
+                    <a:blip r:embed="rId17"/>
                     <a:stretch>
                       <a:fillRect/>
                     </a:stretch>
@@ -5880,7 +5922,7 @@
                     <pic:cNvPicPr/>
                   </pic:nvPicPr>
                   <pic:blipFill>
-                    <a:blip r:embed="rId17"/>
+                    <a:blip r:embed="rId18"/>
                     <a:stretch>
                       <a:fillRect/>
                     </a:stretch>
@@ -6024,7 +6066,7 @@
                     <pic:cNvPicPr/>
                   </pic:nvPicPr>
                   <pic:blipFill>
-                    <a:blip r:embed="rId18"/>
+                    <a:blip r:embed="rId19"/>
                     <a:stretch>
                       <a:fillRect/>
                     </a:stretch>
@@ -6152,10 +6194,7 @@
         <w:ind w:left="720"/>
       </w:pPr>
       <w:r>
-        <w:t xml:space="preserve">                     line_k</w:t>
-      </w:r>
-      <w:r>
-        <w:t>ws={"color": "green"}, ci=None)</w:t>
+        <w:t xml:space="preserve">                     line_kws={"color": "green"}, ci=None)</w:t>
       </w:r>
     </w:p>
     <w:p>
@@ -6233,10 +6272,7 @@
         <w:ind w:left="720"/>
       </w:pPr>
       <w:r>
-        <w:t>res_plot.set(xlabel="Total</w:t>
-      </w:r>
-      <w:r>
-        <w:t xml:space="preserve"> Bill ($)", ylabel="Residuals")</w:t>
+        <w:t>res_plot.set(xlabel="Total Bill ($)", ylabel="Residuals")</w:t>
       </w:r>
     </w:p>
     <w:p>
@@ -6278,7 +6314,7 @@
                     <pic:cNvPicPr/>
                   </pic:nvPicPr>
                   <pic:blipFill>
-                    <a:blip r:embed="rId19"/>
+                    <a:blip r:embed="rId20"/>
                     <a:stretch>
                       <a:fillRect/>
                     </a:stretch>
@@ -6319,7 +6355,7 @@
                     <pic:cNvPicPr/>
                   </pic:nvPicPr>
                   <pic:blipFill>
-                    <a:blip r:embed="rId20"/>
+                    <a:blip r:embed="rId21"/>
                     <a:stretch>
                       <a:fillRect/>
                     </a:stretch>
@@ -6676,18 +6712,12 @@
     </w:p>
     <w:p>
       <w:r>
-        <w:t>Pandas provides convenient methods to create different types of plots. Here's a summary of the available options fo</w:t>
-      </w:r>
-      <w:r>
-        <w:t>r data visualization in Pandas:</w:t>
-      </w:r>
-    </w:p>
-    <w:p>
-      <w:r>
-        <w:t xml:space="preserve">1. </w:t>
-      </w:r>
-      <w:r>
-        <w:t>Histogram (hist): To create a histogram of a column, use the hist method. It plots the frequency distribution of numeric data.</w:t>
+        <w:t>Pandas provides convenient methods to create different types of plots. Here's a summary of the available options for data visualization in Pandas:</w:t>
+      </w:r>
+    </w:p>
+    <w:p>
+      <w:r>
+        <w:t>1. Histogram (hist): To create a histogram of a column, use the hist method. It plots the frequency distribution of numeric data.</w:t>
       </w:r>
     </w:p>
     <w:p>
@@ -6700,10 +6730,7 @@
     </w:p>
     <w:p>
       <w:r>
-        <w:t xml:space="preserve">2. </w:t>
-      </w:r>
-      <w:r>
-        <w:t>Bar plot (bar): To create a vertical bar plot, use the plot method with kind='bar'.</w:t>
+        <w:t>2. Bar plot (bar): To create a vertical bar plot, use the plot method with kind='bar'.</w:t>
       </w:r>
     </w:p>
     <w:p>
@@ -6741,10 +6768,7 @@
     </w:p>
     <w:p>
       <w:r>
-        <w:t xml:space="preserve">3. </w:t>
-      </w:r>
-      <w:r>
-        <w:t>Line plot (line): To create a line plot, use the plot method with kind='line'.</w:t>
+        <w:t>3. Line plot (line): To create a line plot, use the plot method with kind='line'.</w:t>
       </w:r>
     </w:p>
     <w:p>
@@ -6760,13 +6784,7 @@
         <w:ind w:firstLine="720"/>
       </w:pPr>
       <w:r>
-        <w:t>df.plot</w:t>
-      </w:r>
-      <w:r>
-        <w:t>.line</w:t>
-      </w:r>
-      <w:r>
-        <w:t>( x='x_column', y='y_column')</w:t>
+        <w:t>df.plot.line( x='x_column', y='y_column')</w:t>
       </w:r>
     </w:p>
     <w:p>
@@ -6787,10 +6805,7 @@
     </w:p>
     <w:p>
       <w:r>
-        <w:t xml:space="preserve">5. </w:t>
-      </w:r>
-      <w:r>
-        <w:t>Scatter plot (scatter): To create a scatter plot, use the plot method with kind='scatter'.</w:t>
+        <w:t>5. Scatter plot (scatter): To create a scatter plot, use the plot method with kind='scatter'.</w:t>
       </w:r>
     </w:p>
     <w:p>
@@ -6806,21 +6821,12 @@
         <w:ind w:firstLine="720"/>
       </w:pPr>
       <w:r>
-        <w:t>df.plot</w:t>
-      </w:r>
-      <w:r>
-        <w:t>.scatter</w:t>
-      </w:r>
-      <w:r>
-        <w:t>(x='x_column', y='y_column')</w:t>
-      </w:r>
-    </w:p>
-    <w:p>
-      <w:r>
-        <w:t xml:space="preserve">6. </w:t>
-      </w:r>
-      <w:r>
-        <w:t>Box plot (box): To create a box plot, use the plot method with kind='box'.</w:t>
+        <w:t>df.plot.scatter(x='x_column', y='y_column')</w:t>
+      </w:r>
+    </w:p>
+    <w:p>
+      <w:r>
+        <w:t>6. Box plot (box): To create a box plot, use the plot method with kind='box'.</w:t>
       </w:r>
     </w:p>
     <w:p>
@@ -6841,10 +6847,7 @@
     </w:p>
     <w:p>
       <w:r>
-        <w:t xml:space="preserve">7. </w:t>
-      </w:r>
-      <w:r>
-        <w:t>Hexbin plot (hexbin): To create a hexbin plot, use the plot method with kind='hexbin'.</w:t>
+        <w:t>7. Hexbin plot (hexbin): To create a hexbin plot, use the plot method with kind='hexbin'.</w:t>
       </w:r>
     </w:p>
     <w:p>
@@ -6860,13 +6863,7 @@
         <w:ind w:firstLine="720"/>
       </w:pPr>
       <w:r>
-        <w:t>df.plot</w:t>
-      </w:r>
-      <w:r>
-        <w:t>.hexbin</w:t>
-      </w:r>
-      <w:r>
-        <w:t>(x='x_column', y='y_column', gridsize=10)</w:t>
+        <w:t>df.plot.hexbin(x='x_column', y='y_column', gridsize=10)</w:t>
       </w:r>
     </w:p>
     <w:p>
@@ -6876,10 +6873,7 @@
     </w:p>
     <w:p>
       <w:r>
-        <w:t xml:space="preserve">8. </w:t>
-      </w:r>
-      <w:r>
-        <w:t>Density plot (density or kde): To create a kernel density estimation plot, use the plot method with kind='density' or kind='kde'.</w:t>
+        <w:t>8. Density plot (density or kde): To create a kernel density estimation plot, use the plot method with kind='density' or kind='kde'.</w:t>
       </w:r>
     </w:p>
     <w:p>
@@ -6921,10 +6915,7 @@
         <w:ind w:left="720"/>
       </w:pPr>
       <w:r>
-        <w:t>df['column'].plot</w:t>
-      </w:r>
-      <w:r>
-        <w:t>.density()</w:t>
+        <w:t>df['column'].plot.density()</w:t>
       </w:r>
     </w:p>
     <w:p>
@@ -6944,8 +6935,6 @@
       <w:r>
         <w:t>df['column'].plot.kde()</w:t>
       </w:r>
-      <w:bookmarkStart w:id="0" w:name="_GoBack"/>
-      <w:bookmarkEnd w:id="0"/>
     </w:p>
     <w:p/>
     <w:sectPr>
@@ -8281,6 +8270,7 @@
   <w:style w:type="character" w:default="1" w:styleId="DefaultParagraphFont">
     <w:name w:val="Default Paragraph Font"/>
     <w:uiPriority w:val="1"/>
+    <w:semiHidden/>
     <w:unhideWhenUsed/>
   </w:style>
   <w:style w:type="table" w:default="1" w:styleId="TableNormal">
